--- a/Team COCO Report.docx
+++ b/Team COCO Report.docx
@@ -147,7 +147,7 @@
           <w:sz w:val="24"/>
           <w:szCs w:val="24"/>
         </w:rPr>
-        <w:t xml:space="preserve">Then there is the comparison between the countries as well as the country of origin, the first graph depicts that most of the </w:t>
+        <w:t xml:space="preserve">Then there is the comparison between the countries as well as the country of origin, the first graph depicts that most of the chocolate companies </w:t>
       </w:r>
       <w:r>
         <w:rPr>
@@ -156,7 +156,7 @@
           <w:sz w:val="24"/>
           <w:szCs w:val="24"/>
         </w:rPr>
-        <w:t>chocolate</w:t>
+        <w:t>are in</w:t>
       </w:r>
       <w:r>
         <w:rPr>
@@ -165,43 +165,7 @@
           <w:sz w:val="24"/>
           <w:szCs w:val="24"/>
         </w:rPr>
-        <w:t xml:space="preserve"> companies </w:t>
-      </w:r>
-      <w:r>
-        <w:rPr>
-          <w:rFonts w:ascii="Calibri" w:hAnsi="Calibri" w:cs="Calibri"/>
-          <w:color w:val="000000"/>
-          <w:sz w:val="24"/>
-          <w:szCs w:val="24"/>
-        </w:rPr>
-        <w:t>are in</w:t>
-      </w:r>
-      <w:r>
-        <w:rPr>
-          <w:rFonts w:ascii="Calibri" w:hAnsi="Calibri" w:cs="Calibri"/>
-          <w:color w:val="000000"/>
-          <w:sz w:val="24"/>
-          <w:szCs w:val="24"/>
-        </w:rPr>
-        <w:t xml:space="preserve"> the USA </w:t>
-      </w:r>
-      <w:r>
-        <w:rPr>
-          <w:rFonts w:ascii="Calibri" w:hAnsi="Calibri" w:cs="Calibri"/>
-          <w:color w:val="000000"/>
-          <w:sz w:val="24"/>
-          <w:szCs w:val="24"/>
-        </w:rPr>
-        <w:t>than</w:t>
-      </w:r>
-      <w:r>
-        <w:rPr>
-          <w:rFonts w:ascii="Calibri" w:hAnsi="Calibri" w:cs="Calibri"/>
-          <w:color w:val="000000"/>
-          <w:sz w:val="24"/>
-          <w:szCs w:val="24"/>
-        </w:rPr>
-        <w:t xml:space="preserve"> the other. The second graph tells us the country of origin of the beans.</w:t>
+        <w:t xml:space="preserve"> the USA than the other. The second graph tells us the country of origin of the beans.</w:t>
       </w:r>
       <w:r>
         <w:rPr>
@@ -1241,7 +1205,139 @@
           <w:sz w:val="24"/>
           <w:szCs w:val="24"/>
         </w:rPr>
-        <w:t xml:space="preserve">SVM </w:t>
+        <w:t xml:space="preserve">SVM Regressor:  </w:t>
+      </w:r>
+      <w:r>
+        <w:rPr>
+          <w:rFonts w:ascii="Calibri" w:eastAsia="Times New Roman" w:hAnsi="Calibri" w:cs="Calibri"/>
+          <w:color w:val="000000"/>
+          <w:sz w:val="24"/>
+          <w:szCs w:val="24"/>
+        </w:rPr>
+        <w:tab/>
+      </w:r>
+      <w:r>
+        <w:rPr>
+          <w:rFonts w:ascii="Calibri" w:eastAsia="Times New Roman" w:hAnsi="Calibri" w:cs="Calibri"/>
+          <w:color w:val="000000"/>
+          <w:sz w:val="24"/>
+          <w:szCs w:val="24"/>
+        </w:rPr>
+        <w:tab/>
+      </w:r>
+      <w:r>
+        <w:rPr>
+          <w:rFonts w:ascii="Calibri" w:eastAsia="Times New Roman" w:hAnsi="Calibri" w:cs="Calibri"/>
+          <w:color w:val="000000"/>
+          <w:sz w:val="24"/>
+          <w:szCs w:val="24"/>
+        </w:rPr>
+        <w:tab/>
+        <w:t>RMSE – 0.42, MSE – 0.18</w:t>
+      </w:r>
+    </w:p>
+    <w:p>
+      <w:pPr>
+        <w:spacing w:after="0" w:line="240" w:lineRule="auto"/>
+        <w:rPr>
+          <w:rFonts w:ascii="Calibri" w:eastAsia="Times New Roman" w:hAnsi="Calibri" w:cs="Calibri"/>
+          <w:color w:val="000000"/>
+          <w:sz w:val="24"/>
+          <w:szCs w:val="24"/>
+        </w:rPr>
+      </w:pPr>
+      <w:r>
+        <w:rPr>
+          <w:rFonts w:ascii="Calibri" w:eastAsia="Times New Roman" w:hAnsi="Calibri" w:cs="Calibri"/>
+          <w:color w:val="000000"/>
+          <w:sz w:val="24"/>
+          <w:szCs w:val="24"/>
+        </w:rPr>
+        <w:t xml:space="preserve">KNN Regressor: </w:t>
+      </w:r>
+      <w:r>
+        <w:rPr>
+          <w:rFonts w:ascii="Calibri" w:eastAsia="Times New Roman" w:hAnsi="Calibri" w:cs="Calibri"/>
+          <w:color w:val="000000"/>
+          <w:sz w:val="24"/>
+          <w:szCs w:val="24"/>
+        </w:rPr>
+        <w:tab/>
+      </w:r>
+      <w:r>
+        <w:rPr>
+          <w:rFonts w:ascii="Calibri" w:eastAsia="Times New Roman" w:hAnsi="Calibri" w:cs="Calibri"/>
+          <w:color w:val="000000"/>
+          <w:sz w:val="24"/>
+          <w:szCs w:val="24"/>
+        </w:rPr>
+        <w:tab/>
+      </w:r>
+      <w:r>
+        <w:rPr>
+          <w:rFonts w:ascii="Calibri" w:eastAsia="Times New Roman" w:hAnsi="Calibri" w:cs="Calibri"/>
+          <w:color w:val="000000"/>
+          <w:sz w:val="24"/>
+          <w:szCs w:val="24"/>
+        </w:rPr>
+        <w:tab/>
+        <w:t>RMSE – 0.44, MSE – 0.19</w:t>
+      </w:r>
+    </w:p>
+    <w:p>
+      <w:pPr>
+        <w:spacing w:after="0" w:line="240" w:lineRule="auto"/>
+        <w:rPr>
+          <w:rFonts w:ascii="Calibri" w:eastAsia="Times New Roman" w:hAnsi="Calibri" w:cs="Calibri"/>
+          <w:sz w:val="24"/>
+          <w:szCs w:val="24"/>
+        </w:rPr>
+      </w:pPr>
+      <w:r>
+        <w:rPr>
+          <w:rFonts w:ascii="Calibri" w:eastAsia="Times New Roman" w:hAnsi="Calibri" w:cs="Calibri"/>
+          <w:color w:val="000000"/>
+          <w:sz w:val="24"/>
+          <w:szCs w:val="24"/>
+        </w:rPr>
+        <w:t xml:space="preserve">Decision Tree Regressor: </w:t>
+      </w:r>
+      <w:r>
+        <w:rPr>
+          <w:rFonts w:ascii="Calibri" w:eastAsia="Times New Roman" w:hAnsi="Calibri" w:cs="Calibri"/>
+          <w:color w:val="000000"/>
+          <w:sz w:val="24"/>
+          <w:szCs w:val="24"/>
+        </w:rPr>
+        <w:tab/>
+      </w:r>
+      <w:r>
+        <w:rPr>
+          <w:rFonts w:ascii="Calibri" w:eastAsia="Times New Roman" w:hAnsi="Calibri" w:cs="Calibri"/>
+          <w:color w:val="000000"/>
+          <w:sz w:val="24"/>
+          <w:szCs w:val="24"/>
+        </w:rPr>
+        <w:tab/>
+        <w:t>RMSE – 0.46, MSE – 0.21</w:t>
+      </w:r>
+    </w:p>
+    <w:p>
+      <w:pPr>
+        <w:spacing w:after="0" w:line="240" w:lineRule="auto"/>
+        <w:rPr>
+          <w:rFonts w:ascii="Calibri" w:eastAsia="Times New Roman" w:hAnsi="Calibri" w:cs="Calibri"/>
+          <w:sz w:val="24"/>
+          <w:szCs w:val="24"/>
+        </w:rPr>
+      </w:pPr>
+      <w:r>
+        <w:rPr>
+          <w:rFonts w:ascii="Calibri" w:eastAsia="Times New Roman" w:hAnsi="Calibri" w:cs="Calibri"/>
+          <w:sz w:val="24"/>
+          <w:szCs w:val="24"/>
+        </w:rPr>
+        <w:t xml:space="preserve">Gradient Boosting </w:t>
       </w:r>
       <w:r>
         <w:rPr>
@@ -1255,16 +1351,14 @@
       <w:r>
         <w:rPr>
           <w:rFonts w:ascii="Calibri" w:eastAsia="Times New Roman" w:hAnsi="Calibri" w:cs="Calibri"/>
-          <w:color w:val="000000"/>
-          <w:sz w:val="24"/>
-          <w:szCs w:val="24"/>
-        </w:rPr>
-        <w:t xml:space="preserve">:  </w:t>
-      </w:r>
-      <w:r>
-        <w:rPr>
-          <w:rFonts w:ascii="Calibri" w:eastAsia="Times New Roman" w:hAnsi="Calibri" w:cs="Calibri"/>
-          <w:color w:val="000000"/>
+          <w:sz w:val="24"/>
+          <w:szCs w:val="24"/>
+        </w:rPr>
+        <w:t xml:space="preserve">: </w:t>
+      </w:r>
+      <w:r>
+        <w:rPr>
+          <w:rFonts w:ascii="Calibri" w:eastAsia="Times New Roman" w:hAnsi="Calibri" w:cs="Calibri"/>
           <w:sz w:val="24"/>
           <w:szCs w:val="24"/>
         </w:rPr>
@@ -1277,287 +1371,7 @@
           <w:sz w:val="24"/>
           <w:szCs w:val="24"/>
         </w:rPr>
-        <w:tab/>
-      </w:r>
-      <w:r>
-        <w:rPr>
-          <w:rFonts w:ascii="Calibri" w:eastAsia="Times New Roman" w:hAnsi="Calibri" w:cs="Calibri"/>
-          <w:color w:val="000000"/>
-          <w:sz w:val="24"/>
-          <w:szCs w:val="24"/>
-        </w:rPr>
-        <w:tab/>
-      </w:r>
-      <w:r>
-        <w:rPr>
-          <w:rFonts w:ascii="Calibri" w:eastAsia="Times New Roman" w:hAnsi="Calibri" w:cs="Calibri"/>
-          <w:color w:val="000000"/>
-          <w:sz w:val="24"/>
-          <w:szCs w:val="24"/>
-        </w:rPr>
-        <w:t>RMSE – 0.</w:t>
-      </w:r>
-      <w:r>
-        <w:rPr>
-          <w:rFonts w:ascii="Calibri" w:eastAsia="Times New Roman" w:hAnsi="Calibri" w:cs="Calibri"/>
-          <w:color w:val="000000"/>
-          <w:sz w:val="24"/>
-          <w:szCs w:val="24"/>
-        </w:rPr>
-        <w:t>42</w:t>
-      </w:r>
-      <w:r>
-        <w:rPr>
-          <w:rFonts w:ascii="Calibri" w:eastAsia="Times New Roman" w:hAnsi="Calibri" w:cs="Calibri"/>
-          <w:color w:val="000000"/>
-          <w:sz w:val="24"/>
-          <w:szCs w:val="24"/>
-        </w:rPr>
-        <w:t>, MSE – 0.1</w:t>
-      </w:r>
-      <w:r>
-        <w:rPr>
-          <w:rFonts w:ascii="Calibri" w:eastAsia="Times New Roman" w:hAnsi="Calibri" w:cs="Calibri"/>
-          <w:color w:val="000000"/>
-          <w:sz w:val="24"/>
-          <w:szCs w:val="24"/>
-        </w:rPr>
-        <w:t>8</w:t>
-      </w:r>
-    </w:p>
-    <w:p>
-      <w:pPr>
-        <w:spacing w:after="0" w:line="240" w:lineRule="auto"/>
-        <w:rPr>
-          <w:rFonts w:ascii="Calibri" w:eastAsia="Times New Roman" w:hAnsi="Calibri" w:cs="Calibri"/>
-          <w:color w:val="000000"/>
-          <w:sz w:val="24"/>
-          <w:szCs w:val="24"/>
-        </w:rPr>
-      </w:pPr>
-      <w:r>
-        <w:rPr>
-          <w:rFonts w:ascii="Calibri" w:eastAsia="Times New Roman" w:hAnsi="Calibri" w:cs="Calibri"/>
-          <w:color w:val="000000"/>
-          <w:sz w:val="24"/>
-          <w:szCs w:val="24"/>
-        </w:rPr>
-        <w:t xml:space="preserve">KNN </w:t>
-      </w:r>
-      <w:r>
-        <w:rPr>
-          <w:rFonts w:ascii="Calibri" w:eastAsia="Times New Roman" w:hAnsi="Calibri" w:cs="Calibri"/>
-          <w:color w:val="000000"/>
-          <w:sz w:val="24"/>
-          <w:szCs w:val="24"/>
-        </w:rPr>
-        <w:t>Regressor</w:t>
-      </w:r>
-      <w:r>
-        <w:rPr>
-          <w:rFonts w:ascii="Calibri" w:eastAsia="Times New Roman" w:hAnsi="Calibri" w:cs="Calibri"/>
-          <w:color w:val="000000"/>
-          <w:sz w:val="24"/>
-          <w:szCs w:val="24"/>
-        </w:rPr>
-        <w:t xml:space="preserve">: </w:t>
-      </w:r>
-      <w:r>
-        <w:rPr>
-          <w:rFonts w:ascii="Calibri" w:eastAsia="Times New Roman" w:hAnsi="Calibri" w:cs="Calibri"/>
-          <w:color w:val="000000"/>
-          <w:sz w:val="24"/>
-          <w:szCs w:val="24"/>
-        </w:rPr>
-        <w:tab/>
-      </w:r>
-      <w:r>
-        <w:rPr>
-          <w:rFonts w:ascii="Calibri" w:eastAsia="Times New Roman" w:hAnsi="Calibri" w:cs="Calibri"/>
-          <w:color w:val="000000"/>
-          <w:sz w:val="24"/>
-          <w:szCs w:val="24"/>
-        </w:rPr>
-        <w:tab/>
-      </w:r>
-      <w:r>
-        <w:rPr>
-          <w:rFonts w:ascii="Calibri" w:eastAsia="Times New Roman" w:hAnsi="Calibri" w:cs="Calibri"/>
-          <w:color w:val="000000"/>
-          <w:sz w:val="24"/>
-          <w:szCs w:val="24"/>
-        </w:rPr>
-        <w:tab/>
-      </w:r>
-      <w:r>
-        <w:rPr>
-          <w:rFonts w:ascii="Calibri" w:eastAsia="Times New Roman" w:hAnsi="Calibri" w:cs="Calibri"/>
-          <w:color w:val="000000"/>
-          <w:sz w:val="24"/>
-          <w:szCs w:val="24"/>
-        </w:rPr>
-        <w:t>RMSE – 0.</w:t>
-      </w:r>
-      <w:r>
-        <w:rPr>
-          <w:rFonts w:ascii="Calibri" w:eastAsia="Times New Roman" w:hAnsi="Calibri" w:cs="Calibri"/>
-          <w:color w:val="000000"/>
-          <w:sz w:val="24"/>
-          <w:szCs w:val="24"/>
-        </w:rPr>
-        <w:t>44</w:t>
-      </w:r>
-      <w:r>
-        <w:rPr>
-          <w:rFonts w:ascii="Calibri" w:eastAsia="Times New Roman" w:hAnsi="Calibri" w:cs="Calibri"/>
-          <w:color w:val="000000"/>
-          <w:sz w:val="24"/>
-          <w:szCs w:val="24"/>
-        </w:rPr>
-        <w:t>, MSE – 0.1</w:t>
-      </w:r>
-      <w:r>
-        <w:rPr>
-          <w:rFonts w:ascii="Calibri" w:eastAsia="Times New Roman" w:hAnsi="Calibri" w:cs="Calibri"/>
-          <w:color w:val="000000"/>
-          <w:sz w:val="24"/>
-          <w:szCs w:val="24"/>
-        </w:rPr>
-        <w:t>9</w:t>
-      </w:r>
-    </w:p>
-    <w:p>
-      <w:pPr>
-        <w:spacing w:after="0" w:line="240" w:lineRule="auto"/>
-        <w:rPr>
-          <w:rFonts w:ascii="Calibri" w:eastAsia="Times New Roman" w:hAnsi="Calibri" w:cs="Calibri"/>
-          <w:sz w:val="24"/>
-          <w:szCs w:val="24"/>
-        </w:rPr>
-      </w:pPr>
-      <w:r>
-        <w:rPr>
-          <w:rFonts w:ascii="Calibri" w:eastAsia="Times New Roman" w:hAnsi="Calibri" w:cs="Calibri"/>
-          <w:color w:val="000000"/>
-          <w:sz w:val="24"/>
-          <w:szCs w:val="24"/>
-        </w:rPr>
-        <w:t xml:space="preserve">Decision Tree Regressor: </w:t>
-      </w:r>
-      <w:r>
-        <w:rPr>
-          <w:rFonts w:ascii="Calibri" w:eastAsia="Times New Roman" w:hAnsi="Calibri" w:cs="Calibri"/>
-          <w:color w:val="000000"/>
-          <w:sz w:val="24"/>
-          <w:szCs w:val="24"/>
-        </w:rPr>
-        <w:tab/>
-      </w:r>
-      <w:r>
-        <w:rPr>
-          <w:rFonts w:ascii="Calibri" w:eastAsia="Times New Roman" w:hAnsi="Calibri" w:cs="Calibri"/>
-          <w:color w:val="000000"/>
-          <w:sz w:val="24"/>
-          <w:szCs w:val="24"/>
-        </w:rPr>
-        <w:tab/>
-      </w:r>
-      <w:r>
-        <w:rPr>
-          <w:rFonts w:ascii="Calibri" w:eastAsia="Times New Roman" w:hAnsi="Calibri" w:cs="Calibri"/>
-          <w:color w:val="000000"/>
-          <w:sz w:val="24"/>
-          <w:szCs w:val="24"/>
-        </w:rPr>
-        <w:t>RMSE – 0.</w:t>
-      </w:r>
-      <w:r>
-        <w:rPr>
-          <w:rFonts w:ascii="Calibri" w:eastAsia="Times New Roman" w:hAnsi="Calibri" w:cs="Calibri"/>
-          <w:color w:val="000000"/>
-          <w:sz w:val="24"/>
-          <w:szCs w:val="24"/>
-        </w:rPr>
-        <w:t>46</w:t>
-      </w:r>
-      <w:r>
-        <w:rPr>
-          <w:rFonts w:ascii="Calibri" w:eastAsia="Times New Roman" w:hAnsi="Calibri" w:cs="Calibri"/>
-          <w:color w:val="000000"/>
-          <w:sz w:val="24"/>
-          <w:szCs w:val="24"/>
-        </w:rPr>
-        <w:t>, MSE – 0.</w:t>
-      </w:r>
-      <w:r>
-        <w:rPr>
-          <w:rFonts w:ascii="Calibri" w:eastAsia="Times New Roman" w:hAnsi="Calibri" w:cs="Calibri"/>
-          <w:color w:val="000000"/>
-          <w:sz w:val="24"/>
-          <w:szCs w:val="24"/>
-        </w:rPr>
-        <w:t>21</w:t>
-      </w:r>
-    </w:p>
-    <w:p>
-      <w:pPr>
-        <w:spacing w:after="0" w:line="240" w:lineRule="auto"/>
-        <w:rPr>
-          <w:rFonts w:ascii="Calibri" w:eastAsia="Times New Roman" w:hAnsi="Calibri" w:cs="Calibri"/>
-          <w:sz w:val="24"/>
-          <w:szCs w:val="24"/>
-        </w:rPr>
-      </w:pPr>
-      <w:r>
-        <w:rPr>
-          <w:rFonts w:ascii="Calibri" w:eastAsia="Times New Roman" w:hAnsi="Calibri" w:cs="Calibri"/>
-          <w:sz w:val="24"/>
-          <w:szCs w:val="24"/>
-        </w:rPr>
-        <w:t xml:space="preserve">Gradient Boosting </w:t>
-      </w:r>
-      <w:r>
-        <w:rPr>
-          <w:rFonts w:ascii="Calibri" w:eastAsia="Times New Roman" w:hAnsi="Calibri" w:cs="Calibri"/>
-          <w:color w:val="000000"/>
-          <w:sz w:val="24"/>
-          <w:szCs w:val="24"/>
-        </w:rPr>
-        <w:t>Regressor</w:t>
-      </w:r>
-      <w:r>
-        <w:rPr>
-          <w:rFonts w:ascii="Calibri" w:eastAsia="Times New Roman" w:hAnsi="Calibri" w:cs="Calibri"/>
-          <w:sz w:val="24"/>
-          <w:szCs w:val="24"/>
-        </w:rPr>
-        <w:t xml:space="preserve">: </w:t>
-      </w:r>
-      <w:r>
-        <w:rPr>
-          <w:rFonts w:ascii="Calibri" w:eastAsia="Times New Roman" w:hAnsi="Calibri" w:cs="Calibri"/>
-          <w:sz w:val="24"/>
-          <w:szCs w:val="24"/>
-        </w:rPr>
-        <w:tab/>
-      </w:r>
-      <w:r>
-        <w:rPr>
-          <w:rFonts w:ascii="Calibri" w:eastAsia="Times New Roman" w:hAnsi="Calibri" w:cs="Calibri"/>
-          <w:color w:val="000000"/>
-          <w:sz w:val="24"/>
-          <w:szCs w:val="24"/>
-        </w:rPr>
-        <w:t>RMSE – 0.39, MSE – 0.</w:t>
-      </w:r>
-      <w:r>
-        <w:rPr>
-          <w:rFonts w:ascii="Calibri" w:eastAsia="Times New Roman" w:hAnsi="Calibri" w:cs="Calibri"/>
-          <w:color w:val="000000"/>
-          <w:sz w:val="24"/>
-          <w:szCs w:val="24"/>
-        </w:rPr>
-        <w:t>21</w:t>
+        <w:t>RMSE – 0.39, MSE – 0.21</w:t>
       </w:r>
     </w:p>
     <w:p>
@@ -1671,37 +1485,106 @@
     <w:p>
       <w:pPr>
         <w:spacing w:after="0" w:line="240" w:lineRule="auto"/>
-        <w:rPr>
-          <w:rFonts w:ascii="Calibri" w:eastAsia="Times New Roman" w:hAnsi="Calibri" w:cs="Calibri"/>
-          <w:b/>
-          <w:bCs/>
-          <w:color w:val="000000"/>
-          <w:sz w:val="24"/>
-          <w:szCs w:val="24"/>
-        </w:rPr>
-      </w:pPr>
-    </w:p>
-    <w:p>
-      <w:pPr>
-        <w:spacing w:after="0" w:line="240" w:lineRule="auto"/>
-        <w:rPr>
-          <w:rFonts w:ascii="Calibri" w:eastAsia="Times New Roman" w:hAnsi="Calibri" w:cs="Calibri"/>
-          <w:b/>
-          <w:bCs/>
-          <w:color w:val="000000"/>
-          <w:sz w:val="24"/>
-          <w:szCs w:val="24"/>
-        </w:rPr>
-      </w:pPr>
-    </w:p>
-    <w:p>
-      <w:pPr>
+        <w:jc w:val="both"/>
+        <w:rPr>
+          <w:rFonts w:ascii="Calibri" w:eastAsia="Times New Roman" w:hAnsi="Calibri" w:cs="Calibri"/>
+          <w:color w:val="000000"/>
+          <w:sz w:val="24"/>
+          <w:szCs w:val="24"/>
+        </w:rPr>
+      </w:pPr>
+    </w:p>
+    <w:p>
+      <w:pPr>
+        <w:spacing w:after="0" w:line="240" w:lineRule="auto"/>
+        <w:jc w:val="both"/>
+        <w:rPr>
+          <w:rFonts w:ascii="Calibri" w:eastAsia="Times New Roman" w:hAnsi="Calibri" w:cs="Calibri"/>
+          <w:color w:val="000000"/>
+          <w:sz w:val="24"/>
+          <w:szCs w:val="24"/>
+        </w:rPr>
+      </w:pPr>
+      <w:r>
+        <w:rPr>
+          <w:rFonts w:ascii="Calibri" w:eastAsia="Times New Roman" w:hAnsi="Calibri" w:cs="Calibri"/>
+          <w:color w:val="000000"/>
+          <w:sz w:val="24"/>
+          <w:szCs w:val="24"/>
+        </w:rPr>
+        <w:t xml:space="preserve">GitHub Link to the project is given below, </w:t>
+      </w:r>
+      <w:proofErr w:type="gramStart"/>
+      <w:r>
+        <w:rPr>
+          <w:rFonts w:ascii="Calibri" w:eastAsia="Times New Roman" w:hAnsi="Calibri" w:cs="Calibri"/>
+          <w:color w:val="000000"/>
+          <w:sz w:val="24"/>
+          <w:szCs w:val="24"/>
+        </w:rPr>
+        <w:t>It</w:t>
+      </w:r>
+      <w:proofErr w:type="gramEnd"/>
+      <w:r>
+        <w:rPr>
+          <w:rFonts w:ascii="Calibri" w:eastAsia="Times New Roman" w:hAnsi="Calibri" w:cs="Calibri"/>
+          <w:color w:val="000000"/>
+          <w:sz w:val="24"/>
+          <w:szCs w:val="24"/>
+        </w:rPr>
+        <w:t xml:space="preserve"> will be really appreciated if someone from the reviewing or the judging team can take a look at the work done by our team. Thanks.</w:t>
+      </w:r>
+    </w:p>
+    <w:p>
+      <w:pPr>
+        <w:spacing w:after="0" w:line="240" w:lineRule="auto"/>
+        <w:jc w:val="both"/>
         <w:rPr>
           <w:rFonts w:ascii="Calibri" w:hAnsi="Calibri" w:cs="Calibri"/>
           <w:sz w:val="24"/>
           <w:szCs w:val="24"/>
         </w:rPr>
       </w:pPr>
+      <w:hyperlink r:id="rId4" w:history="1">
+        <w:proofErr w:type="spellStart"/>
+        <w:r>
+          <w:rPr>
+            <w:rStyle w:val="Hyperlink"/>
+            <w:rFonts w:ascii="Calibri" w:eastAsia="Times New Roman" w:hAnsi="Calibri" w:cs="Calibri"/>
+            <w:sz w:val="24"/>
+            <w:szCs w:val="24"/>
+          </w:rPr>
+          <w:t>DataIku</w:t>
+        </w:r>
+        <w:proofErr w:type="spellEnd"/>
+        <w:r>
+          <w:rPr>
+            <w:rStyle w:val="Hyperlink"/>
+            <w:rFonts w:ascii="Calibri" w:eastAsia="Times New Roman" w:hAnsi="Calibri" w:cs="Calibri"/>
+            <w:sz w:val="24"/>
+            <w:szCs w:val="24"/>
+          </w:rPr>
+          <w:t xml:space="preserve"> H</w:t>
+        </w:r>
+        <w:r>
+          <w:rPr>
+            <w:rStyle w:val="Hyperlink"/>
+            <w:rFonts w:ascii="Calibri" w:eastAsia="Times New Roman" w:hAnsi="Calibri" w:cs="Calibri"/>
+            <w:sz w:val="24"/>
+            <w:szCs w:val="24"/>
+          </w:rPr>
+          <w:t>ackathon Project</w:t>
+        </w:r>
+      </w:hyperlink>
+      <w:r>
+        <w:rPr>
+          <w:rFonts w:ascii="Calibri" w:eastAsia="Times New Roman" w:hAnsi="Calibri" w:cs="Calibri"/>
+          <w:color w:val="000000"/>
+          <w:sz w:val="24"/>
+          <w:szCs w:val="24"/>
+        </w:rPr>
+        <w:t xml:space="preserve"> </w:t>
+      </w:r>
     </w:p>
     <w:sectPr>
       <w:pgSz w:w="12240" w:h="15840"/>
@@ -2159,6 +2042,41 @@
     <w:basedOn w:val="DefaultParagraphFont"/>
     <w:rsid w:val="00DA3C1E"/>
   </w:style>
+  <w:style w:type="character" w:styleId="Hyperlink">
+    <w:name w:val="Hyperlink"/>
+    <w:basedOn w:val="DefaultParagraphFont"/>
+    <w:uiPriority w:val="99"/>
+    <w:unhideWhenUsed/>
+    <w:rsid w:val="00BA4387"/>
+    <w:rPr>
+      <w:color w:val="0563C1" w:themeColor="hyperlink"/>
+      <w:u w:val="single"/>
+    </w:rPr>
+  </w:style>
+  <w:style w:type="character" w:styleId="UnresolvedMention">
+    <w:name w:val="Unresolved Mention"/>
+    <w:basedOn w:val="DefaultParagraphFont"/>
+    <w:uiPriority w:val="99"/>
+    <w:semiHidden/>
+    <w:unhideWhenUsed/>
+    <w:rsid w:val="00BA4387"/>
+    <w:rPr>
+      <w:color w:val="605E5C"/>
+      <w:shd w:val="clear" w:color="auto" w:fill="E1DFDD"/>
+    </w:rPr>
+  </w:style>
+  <w:style w:type="character" w:styleId="FollowedHyperlink">
+    <w:name w:val="FollowedHyperlink"/>
+    <w:basedOn w:val="DefaultParagraphFont"/>
+    <w:uiPriority w:val="99"/>
+    <w:semiHidden/>
+    <w:unhideWhenUsed/>
+    <w:rsid w:val="00BA4387"/>
+    <w:rPr>
+      <w:color w:val="954F72" w:themeColor="followedHyperlink"/>
+      <w:u w:val="single"/>
+    </w:rPr>
+  </w:style>
 </w:styles>
 </file>
 
